--- a/WpfControlLibrary1/obrazec.docx
+++ b/WpfControlLibrary1/obrazec.docx
@@ -217,14 +217,6 @@
           <w:sz w:val="18"/>
           <w:szCs w:val="18"/>
         </w:rPr>
-        <w:t xml:space="preserve">                   </w:t>
-      </w:r>
-      <w:r>
-        <w:rPr>
-          <w:rFonts w:ascii="Times New Roman" w:hAnsi="Times New Roman"/>
-          <w:sz w:val="18"/>
-          <w:szCs w:val="18"/>
-        </w:rPr>
         <w:t xml:space="preserve"> </w:t>
       </w:r>
       <w:r>
@@ -280,6 +272,50 @@
           <w:rFonts w:ascii="Times New Roman" w:hAnsi="Times New Roman"/>
           <w:sz w:val="18"/>
           <w:szCs w:val="18"/>
+          <w:u w:val="single"/>
+        </w:rPr>
+        <w:t xml:space="preserve">   </w:t>
+      </w:r>
+      <w:r>
+        <w:rPr>
+          <w:rFonts w:ascii="Times New Roman" w:hAnsi="Times New Roman"/>
+          <w:sz w:val="18"/>
+          <w:szCs w:val="18"/>
+          <w:u w:val="single"/>
+        </w:rPr>
+        <w:t>[Месяц]</w:t>
+      </w:r>
+      <w:r>
+        <w:rPr>
+          <w:rFonts w:ascii="Times New Roman" w:hAnsi="Times New Roman"/>
+          <w:sz w:val="18"/>
+          <w:szCs w:val="18"/>
+          <w:u w:val="single"/>
+        </w:rPr>
+        <w:t xml:space="preserve"> </w:t>
+      </w:r>
+      <w:r>
+        <w:rPr>
+          <w:rFonts w:ascii="Times New Roman" w:hAnsi="Times New Roman"/>
+          <w:sz w:val="18"/>
+          <w:szCs w:val="18"/>
+          <w:u w:val="single"/>
+        </w:rPr>
+        <w:t xml:space="preserve">  </w:t>
+      </w:r>
+      <w:r>
+        <w:rPr>
+          <w:rFonts w:ascii="Times New Roman" w:hAnsi="Times New Roman"/>
+          <w:sz w:val="18"/>
+          <w:szCs w:val="18"/>
+        </w:rPr>
+        <w:t xml:space="preserve"> </w:t>
+      </w:r>
+      <w:r>
+        <w:rPr>
+          <w:rFonts w:ascii="Times New Roman" w:hAnsi="Times New Roman"/>
+          <w:sz w:val="18"/>
+          <w:szCs w:val="18"/>
         </w:rPr>
         <w:t>[</w:t>
       </w:r>
@@ -289,7 +325,7 @@
           <w:sz w:val="18"/>
           <w:szCs w:val="18"/>
         </w:rPr>
-        <w:t>Месяц</w:t>
+        <w:t>Год</w:t>
       </w:r>
       <w:r>
         <w:rPr>
@@ -313,23 +349,7 @@
           <w:sz w:val="18"/>
           <w:szCs w:val="18"/>
         </w:rPr>
-        <w:t>[</w:t>
-      </w:r>
-      <w:r>
-        <w:rPr>
-          <w:rFonts w:ascii="Times New Roman" w:hAnsi="Times New Roman"/>
-          <w:sz w:val="18"/>
-          <w:szCs w:val="18"/>
-        </w:rPr>
-        <w:t>Год</w:t>
-      </w:r>
-      <w:r>
-        <w:rPr>
-          <w:rFonts w:ascii="Times New Roman" w:hAnsi="Times New Roman"/>
-          <w:sz w:val="18"/>
-          <w:szCs w:val="18"/>
-        </w:rPr>
-        <w:t>]</w:t>
+        <w:t xml:space="preserve">г.                                  </w:t>
       </w:r>
       <w:r>
         <w:rPr>
@@ -345,14 +365,6 @@
           <w:sz w:val="18"/>
           <w:szCs w:val="18"/>
         </w:rPr>
-        <w:t xml:space="preserve">г.                                  </w:t>
-      </w:r>
-      <w:r>
-        <w:rPr>
-          <w:rFonts w:ascii="Times New Roman" w:hAnsi="Times New Roman"/>
-          <w:sz w:val="18"/>
-          <w:szCs w:val="18"/>
-        </w:rPr>
         <w:t xml:space="preserve"> </w:t>
       </w:r>
       <w:r>
@@ -369,14 +381,6 @@
           <w:sz w:val="18"/>
           <w:szCs w:val="18"/>
         </w:rPr>
-        <w:t xml:space="preserve"> </w:t>
-      </w:r>
-      <w:r>
-        <w:rPr>
-          <w:rFonts w:ascii="Times New Roman" w:hAnsi="Times New Roman"/>
-          <w:sz w:val="18"/>
-          <w:szCs w:val="18"/>
-        </w:rPr>
         <w:t xml:space="preserve">       </w:t>
       </w:r>
     </w:p>
@@ -512,12 +516,33 @@
       <w:r>
         <w:rPr>
           <w:rFonts w:ascii="Times New Roman" w:hAnsi="Times New Roman"/>
+          <w:b/>
           <w:sz w:val="18"/>
           <w:szCs w:val="18"/>
           <w:u w:val="single"/>
           <w:shd w:val="clear" w:color="auto" w:fill="FFFFFF"/>
         </w:rPr>
+        <w:t xml:space="preserve">   </w:t>
+      </w:r>
+      <w:r>
+        <w:rPr>
+          <w:rFonts w:ascii="Times New Roman" w:hAnsi="Times New Roman"/>
+          <w:sz w:val="18"/>
+          <w:szCs w:val="18"/>
+          <w:u w:val="single"/>
+          <w:shd w:val="clear" w:color="auto" w:fill="FFFFFF"/>
+        </w:rPr>
         <w:t>[ФИО]</w:t>
+      </w:r>
+      <w:r>
+        <w:rPr>
+          <w:rFonts w:ascii="Times New Roman" w:hAnsi="Times New Roman"/>
+          <w:sz w:val="18"/>
+          <w:szCs w:val="18"/>
+          <w:u w:val="single"/>
+          <w:shd w:val="clear" w:color="auto" w:fill="FFFFFF"/>
+        </w:rPr>
+        <w:t xml:space="preserve">      </w:t>
       </w:r>
       <w:r>
         <w:rPr>
@@ -850,7 +875,15 @@
           <w:sz w:val="18"/>
           <w:szCs w:val="18"/>
         </w:rPr>
-        <w:t xml:space="preserve">Количество туристов: </w:t>
+        <w:t>Общее к</w:t>
+      </w:r>
+      <w:r>
+        <w:rPr>
+          <w:rFonts w:ascii="Times New Roman" w:hAnsi="Times New Roman"/>
+          <w:sz w:val="18"/>
+          <w:szCs w:val="18"/>
+        </w:rPr>
+        <w:t xml:space="preserve">оличество туристов: </w:t>
       </w:r>
       <w:r>
         <w:rPr>
@@ -891,192 +924,75 @@
           <w:sz w:val="18"/>
           <w:szCs w:val="18"/>
         </w:rPr>
-        <w:t>[</w:t>
-      </w:r>
-      <w:r>
-        <w:rPr>
-          <w:rFonts w:ascii="Times New Roman" w:hAnsi="Times New Roman"/>
-          <w:sz w:val="18"/>
-          <w:szCs w:val="18"/>
-        </w:rPr>
-        <w:t>Страховка</w:t>
-      </w:r>
-      <w:r>
-        <w:rPr>
-          <w:rFonts w:ascii="Times New Roman" w:hAnsi="Times New Roman"/>
-          <w:sz w:val="18"/>
-          <w:szCs w:val="18"/>
-        </w:rPr>
-        <w:t>]</w:t>
-      </w:r>
-    </w:p>
-    <w:p>
-      <w:pPr>
-        <w:rPr>
-          <w:rFonts w:ascii="Times New Roman" w:hAnsi="Times New Roman"/>
-          <w:sz w:val="18"/>
-          <w:szCs w:val="18"/>
-        </w:rPr>
-      </w:pPr>
-    </w:p>
-    <w:p>
-      <w:pPr>
-        <w:jc w:val="both"/>
-        <w:rPr>
-          <w:rFonts w:ascii="Times New Roman" w:hAnsi="Times New Roman"/>
-          <w:color w:val="000000"/>
-          <w:sz w:val="18"/>
-          <w:szCs w:val="18"/>
-        </w:rPr>
-      </w:pPr>
-    </w:p>
-    <w:p>
-      <w:pPr>
-        <w:rPr>
-          <w:rFonts w:ascii="Times New Roman" w:hAnsi="Times New Roman"/>
-          <w:b/>
-          <w:sz w:val="18"/>
-          <w:szCs w:val="18"/>
-        </w:rPr>
-      </w:pPr>
-      <w:r>
-        <w:rPr>
-          <w:rFonts w:ascii="Times New Roman" w:hAnsi="Times New Roman"/>
-          <w:b/>
-          <w:sz w:val="18"/>
-          <w:szCs w:val="18"/>
-        </w:rPr>
-        <w:t>1.1.4. Условия размещения: ка</w:t>
-      </w:r>
-      <w:r>
-        <w:rPr>
-          <w:rFonts w:ascii="Times New Roman" w:hAnsi="Times New Roman"/>
-          <w:b/>
-          <w:sz w:val="18"/>
-          <w:szCs w:val="18"/>
-        </w:rPr>
-        <w:t>тегория и характеристика каюты</w:t>
-      </w:r>
-      <w:r>
-        <w:rPr>
-          <w:rFonts w:ascii="Times New Roman" w:hAnsi="Times New Roman"/>
-          <w:b/>
-          <w:sz w:val="18"/>
-          <w:szCs w:val="18"/>
-        </w:rPr>
-        <w:t xml:space="preserve">: </w:t>
-      </w:r>
-      <w:r>
-        <w:rPr>
-          <w:rFonts w:ascii="Times New Roman" w:hAnsi="Times New Roman"/>
-          <w:b/>
-          <w:sz w:val="18"/>
-          <w:szCs w:val="18"/>
-        </w:rPr>
-        <w:t>1 класс</w:t>
-      </w:r>
-      <w:r>
-        <w:rPr>
-          <w:rFonts w:ascii="Times New Roman" w:hAnsi="Times New Roman"/>
-          <w:b/>
-          <w:sz w:val="18"/>
-          <w:szCs w:val="18"/>
-        </w:rPr>
-        <w:t xml:space="preserve"> (</w:t>
-      </w:r>
-      <w:r>
-        <w:rPr>
-          <w:rFonts w:ascii="Times New Roman" w:hAnsi="Times New Roman"/>
-          <w:b/>
-          <w:sz w:val="18"/>
-          <w:szCs w:val="18"/>
-        </w:rPr>
-        <w:t>1-</w:t>
-      </w:r>
-      <w:r>
-        <w:rPr>
-          <w:rFonts w:ascii="Times New Roman" w:hAnsi="Times New Roman"/>
-          <w:b/>
-          <w:sz w:val="18"/>
-          <w:szCs w:val="18"/>
-        </w:rPr>
-        <w:t>м</w:t>
-      </w:r>
-      <w:r>
-        <w:rPr>
-          <w:rFonts w:ascii="Times New Roman" w:hAnsi="Times New Roman"/>
-          <w:b/>
-          <w:sz w:val="18"/>
-          <w:szCs w:val="18"/>
-        </w:rPr>
-        <w:t>естная</w:t>
-      </w:r>
-      <w:r>
-        <w:rPr>
-          <w:rFonts w:ascii="Times New Roman" w:hAnsi="Times New Roman"/>
-          <w:b/>
-          <w:sz w:val="18"/>
-          <w:szCs w:val="18"/>
-        </w:rPr>
-        <w:t>, с</w:t>
-      </w:r>
-      <w:r>
-        <w:rPr>
-          <w:rFonts w:ascii="Times New Roman" w:hAnsi="Times New Roman"/>
-          <w:b/>
-          <w:sz w:val="18"/>
-          <w:szCs w:val="18"/>
-        </w:rPr>
-        <w:t xml:space="preserve"> частичными удобствами), </w:t>
-      </w:r>
-    </w:p>
-    <w:p>
-      <w:pPr>
-        <w:rPr>
-          <w:rFonts w:ascii="Times New Roman" w:hAnsi="Times New Roman"/>
-          <w:b/>
-          <w:sz w:val="18"/>
-          <w:szCs w:val="18"/>
-        </w:rPr>
-      </w:pPr>
-      <w:r>
-        <w:rPr>
-          <w:rFonts w:ascii="Times New Roman" w:hAnsi="Times New Roman"/>
-          <w:b/>
-          <w:sz w:val="18"/>
-          <w:szCs w:val="18"/>
-        </w:rPr>
-        <w:t>шлюпочная</w:t>
-      </w:r>
-      <w:r>
-        <w:rPr>
-          <w:rFonts w:ascii="Times New Roman" w:hAnsi="Times New Roman"/>
-          <w:b/>
-          <w:sz w:val="18"/>
-          <w:szCs w:val="18"/>
-        </w:rPr>
-        <w:t xml:space="preserve"> палуба, </w:t>
-      </w:r>
-      <w:r>
-        <w:rPr>
-          <w:rFonts w:ascii="Times New Roman" w:hAnsi="Times New Roman"/>
-          <w:b/>
-          <w:sz w:val="18"/>
-          <w:szCs w:val="18"/>
-        </w:rPr>
-        <w:t xml:space="preserve"> </w:t>
-      </w:r>
-      <w:r>
-        <w:rPr>
-          <w:rFonts w:ascii="Times New Roman" w:hAnsi="Times New Roman"/>
-          <w:b/>
-          <w:sz w:val="18"/>
-          <w:szCs w:val="18"/>
-        </w:rPr>
-        <w:t xml:space="preserve">КАЮТА № </w:t>
+        <w:t xml:space="preserve">1.1.3 </w:t>
+      </w:r>
+      <w:r>
+        <w:rPr>
+          <w:rFonts w:ascii="Times New Roman" w:hAnsi="Times New Roman"/>
+          <w:sz w:val="18"/>
+          <w:szCs w:val="18"/>
+        </w:rPr>
+        <w:t xml:space="preserve">Страховка: </w:t>
+      </w:r>
+      <w:r>
+        <w:rPr>
+          <w:rFonts w:ascii="Times New Roman" w:hAnsi="Times New Roman"/>
+          <w:sz w:val="18"/>
+          <w:szCs w:val="18"/>
+        </w:rPr>
+        <w:t>[Страховка</w:t>
       </w:r>
       <w:bookmarkStart w:id="1" w:name="_GoBack"/>
       <w:bookmarkEnd w:id="1"/>
+      <w:r>
+        <w:rPr>
+          <w:rFonts w:ascii="Times New Roman" w:hAnsi="Times New Roman"/>
+          <w:sz w:val="18"/>
+          <w:szCs w:val="18"/>
+        </w:rPr>
+        <w:t>]</w:t>
+      </w:r>
+    </w:p>
+    <w:p>
+      <w:pPr>
+        <w:rPr>
+          <w:rFonts w:ascii="Times New Roman" w:hAnsi="Times New Roman"/>
+          <w:sz w:val="18"/>
+          <w:szCs w:val="18"/>
+        </w:rPr>
+      </w:pPr>
+      <w:r>
+        <w:rPr>
+          <w:rFonts w:ascii="Times New Roman" w:hAnsi="Times New Roman"/>
+          <w:sz w:val="18"/>
+          <w:szCs w:val="18"/>
+        </w:rPr>
+        <w:t xml:space="preserve">1.1.4 </w:t>
+      </w:r>
+      <w:r>
+        <w:rPr>
+          <w:rFonts w:ascii="Times New Roman" w:hAnsi="Times New Roman"/>
+          <w:sz w:val="18"/>
+          <w:szCs w:val="18"/>
+        </w:rPr>
+        <w:t>[</w:t>
+      </w:r>
+      <w:r>
+        <w:rPr>
+          <w:rFonts w:ascii="Times New Roman" w:hAnsi="Times New Roman"/>
+          <w:sz w:val="18"/>
+          <w:szCs w:val="18"/>
+        </w:rPr>
+        <w:t>Туристы</w:t>
+      </w:r>
+      <w:r>
+        <w:rPr>
+          <w:rFonts w:ascii="Times New Roman" w:hAnsi="Times New Roman"/>
+          <w:sz w:val="18"/>
+          <w:szCs w:val="18"/>
+        </w:rPr>
+        <w:t>]</w:t>
+      </w:r>
     </w:p>
     <w:p>
       <w:pPr>
@@ -2558,16 +2474,7 @@
           <w:sz w:val="18"/>
           <w:szCs w:val="18"/>
         </w:rPr>
-        <w:t>$</w:t>
-      </w:r>
-      <w:r>
-        <w:rPr>
-          <w:rFonts w:ascii="Times New Roman" w:hAnsi="Times New Roman"/>
-          <w:b/>
-          <w:sz w:val="18"/>
-          <w:szCs w:val="18"/>
-        </w:rPr>
-        <w:t xml:space="preserve"> </w:t>
+        <w:t xml:space="preserve">$ </w:t>
       </w:r>
       <w:r>
         <w:rPr>
@@ -2624,16 +2531,7 @@
           <w:sz w:val="18"/>
           <w:szCs w:val="18"/>
         </w:rPr>
-        <w:t>€</w:t>
-      </w:r>
-      <w:r>
-        <w:rPr>
-          <w:rFonts w:ascii="Times New Roman" w:hAnsi="Times New Roman"/>
-          <w:b/>
-          <w:sz w:val="18"/>
-          <w:szCs w:val="18"/>
-        </w:rPr>
-        <w:t xml:space="preserve"> </w:t>
+        <w:t xml:space="preserve">€ </w:t>
       </w:r>
       <w:r>
         <w:rPr>
@@ -3026,195 +2924,205 @@
           <w:sz w:val="18"/>
           <w:szCs w:val="18"/>
         </w:rPr>
+        <w:t>4.3</w:t>
+      </w:r>
+      <w:r>
+        <w:rPr>
+          <w:rFonts w:ascii="Times New Roman" w:hAnsi="Times New Roman"/>
+          <w:color w:val="000000"/>
+          <w:sz w:val="18"/>
+          <w:szCs w:val="18"/>
+        </w:rPr>
+        <w:t>.</w:t>
+      </w:r>
+      <w:r>
+        <w:rPr>
+          <w:rFonts w:ascii="Times New Roman" w:hAnsi="Times New Roman"/>
+          <w:sz w:val="18"/>
+          <w:szCs w:val="18"/>
+        </w:rPr>
+        <w:t xml:space="preserve"> </w:t>
+      </w:r>
+      <w:r>
+        <w:rPr>
+          <w:rFonts w:ascii="Times New Roman" w:hAnsi="Times New Roman"/>
+          <w:sz w:val="18"/>
+          <w:szCs w:val="18"/>
+        </w:rPr>
+        <w:t xml:space="preserve">В случае аннуляции поездки со стороны </w:t>
+      </w:r>
+      <w:r>
+        <w:rPr>
+          <w:rFonts w:ascii="Times New Roman" w:hAnsi="Times New Roman"/>
+          <w:sz w:val="18"/>
+          <w:szCs w:val="18"/>
+        </w:rPr>
+        <w:t>Заказчика</w:t>
+      </w:r>
+      <w:r>
+        <w:rPr>
+          <w:rFonts w:ascii="Times New Roman" w:hAnsi="Times New Roman"/>
+          <w:sz w:val="18"/>
+          <w:szCs w:val="18"/>
+        </w:rPr>
+        <w:t>, Заказчик обязан возместить</w:t>
+      </w:r>
+      <w:r>
+        <w:rPr>
+          <w:rFonts w:ascii="Times New Roman" w:hAnsi="Times New Roman"/>
+          <w:sz w:val="18"/>
+          <w:szCs w:val="18"/>
+        </w:rPr>
+        <w:t xml:space="preserve"> </w:t>
+      </w:r>
+      <w:r>
+        <w:rPr>
+          <w:rFonts w:ascii="Times New Roman" w:hAnsi="Times New Roman"/>
+          <w:sz w:val="18"/>
+          <w:szCs w:val="18"/>
+        </w:rPr>
+        <w:t>Агентству</w:t>
+      </w:r>
+      <w:r>
+        <w:rPr>
+          <w:rFonts w:ascii="Times New Roman" w:hAnsi="Times New Roman"/>
+          <w:sz w:val="18"/>
+          <w:szCs w:val="18"/>
+        </w:rPr>
+        <w:t xml:space="preserve"> фактически </w:t>
+      </w:r>
+      <w:r>
+        <w:rPr>
+          <w:rFonts w:ascii="Times New Roman" w:hAnsi="Times New Roman"/>
+          <w:sz w:val="18"/>
+          <w:szCs w:val="18"/>
+        </w:rPr>
+        <w:t xml:space="preserve"> понесенные </w:t>
+      </w:r>
+      <w:r>
+        <w:rPr>
+          <w:rFonts w:ascii="Times New Roman" w:hAnsi="Times New Roman"/>
+          <w:sz w:val="18"/>
+          <w:szCs w:val="18"/>
+        </w:rPr>
+        <w:t>Агентством</w:t>
+      </w:r>
+      <w:r>
+        <w:rPr>
+          <w:rFonts w:ascii="Times New Roman" w:hAnsi="Times New Roman"/>
+          <w:sz w:val="18"/>
+          <w:szCs w:val="18"/>
+        </w:rPr>
+        <w:t xml:space="preserve"> расходы (затраты)</w:t>
+      </w:r>
+      <w:r>
+        <w:rPr>
+          <w:rFonts w:ascii="Times New Roman" w:hAnsi="Times New Roman"/>
+          <w:sz w:val="18"/>
+          <w:szCs w:val="18"/>
+        </w:rPr>
+        <w:t xml:space="preserve"> по </w:t>
+      </w:r>
+      <w:r>
+        <w:rPr>
+          <w:rFonts w:ascii="Times New Roman" w:hAnsi="Times New Roman"/>
+          <w:sz w:val="18"/>
+          <w:szCs w:val="18"/>
+        </w:rPr>
+        <w:t>данному Договору.</w:t>
+      </w:r>
+    </w:p>
+    <w:p>
+      <w:pPr>
+        <w:jc w:val="both"/>
+        <w:rPr>
+          <w:rFonts w:ascii="Times New Roman" w:hAnsi="Times New Roman"/>
+          <w:color w:val="000000"/>
+          <w:sz w:val="18"/>
+          <w:szCs w:val="18"/>
+          <w:shd w:val="clear" w:color="auto" w:fill="FFFFFF"/>
+        </w:rPr>
+      </w:pPr>
+      <w:r>
+        <w:rPr>
+          <w:rFonts w:ascii="Times New Roman" w:hAnsi="Times New Roman"/>
+          <w:color w:val="000000"/>
+          <w:sz w:val="18"/>
+          <w:szCs w:val="18"/>
+          <w:shd w:val="clear" w:color="auto" w:fill="FFFFFF"/>
+        </w:rPr>
+        <w:t>Расходы (затраты) Агентства определяются Туроператором и могут составлять: при отказе от забронированных услуг более чем за 60 дней до н</w:t>
+      </w:r>
+      <w:r>
+        <w:rPr>
+          <w:rFonts w:ascii="Times New Roman" w:hAnsi="Times New Roman"/>
+          <w:color w:val="000000"/>
+          <w:sz w:val="18"/>
+          <w:szCs w:val="18"/>
+          <w:shd w:val="clear" w:color="auto" w:fill="FFFFFF"/>
+        </w:rPr>
+        <w:t>ачала отдыха  Туроператор</w:t>
+      </w:r>
+      <w:r>
+        <w:rPr>
+          <w:rFonts w:ascii="Times New Roman" w:hAnsi="Times New Roman"/>
+          <w:color w:val="000000"/>
+          <w:sz w:val="18"/>
+          <w:szCs w:val="18"/>
+          <w:shd w:val="clear" w:color="auto" w:fill="FFFFFF"/>
+        </w:rPr>
+        <w:t xml:space="preserve"> удерживает в безусловном порядке 1</w:t>
+      </w:r>
+      <w:r>
+        <w:rPr>
+          <w:rFonts w:ascii="Times New Roman" w:hAnsi="Times New Roman"/>
+          <w:color w:val="000000"/>
+          <w:sz w:val="18"/>
+          <w:szCs w:val="18"/>
+          <w:shd w:val="clear" w:color="auto" w:fill="FFFFFF"/>
+        </w:rPr>
+        <w:t> </w:t>
+      </w:r>
+      <w:r>
+        <w:rPr>
+          <w:rFonts w:ascii="Times New Roman" w:hAnsi="Times New Roman"/>
+          <w:color w:val="000000"/>
+          <w:sz w:val="18"/>
+          <w:szCs w:val="18"/>
+          <w:shd w:val="clear" w:color="auto" w:fill="FFFFFF"/>
+        </w:rPr>
+        <w:t>000</w:t>
+      </w:r>
+      <w:r>
+        <w:rPr>
+          <w:rFonts w:ascii="Times New Roman" w:hAnsi="Times New Roman"/>
+          <w:color w:val="000000"/>
+          <w:sz w:val="18"/>
+          <w:szCs w:val="18"/>
+          <w:shd w:val="clear" w:color="auto" w:fill="FFFFFF"/>
+        </w:rPr>
+        <w:t xml:space="preserve"> </w:t>
+      </w:r>
+      <w:r>
+        <w:rPr>
+          <w:rFonts w:ascii="Times New Roman" w:hAnsi="Times New Roman"/>
+          <w:color w:val="000000"/>
+          <w:sz w:val="18"/>
+          <w:szCs w:val="18"/>
+          <w:shd w:val="clear" w:color="auto" w:fill="FFFFFF"/>
+        </w:rPr>
+        <w:t xml:space="preserve">руб. (одну тысячу рублей) с одной путевки за исключением детских </w:t>
+      </w:r>
+      <w:r>
+        <w:rPr>
+          <w:rFonts w:ascii="Times New Roman" w:hAnsi="Times New Roman"/>
+          <w:color w:val="000000"/>
+          <w:sz w:val="18"/>
+          <w:szCs w:val="18"/>
+          <w:shd w:val="clear" w:color="auto" w:fill="FFFFFF"/>
+        </w:rPr>
         <w:lastRenderedPageBreak/>
-        <w:t>4.3</w:t>
-      </w:r>
-      <w:r>
-        <w:rPr>
-          <w:rFonts w:ascii="Times New Roman" w:hAnsi="Times New Roman"/>
-          <w:color w:val="000000"/>
-          <w:sz w:val="18"/>
-          <w:szCs w:val="18"/>
-        </w:rPr>
-        <w:t>.</w:t>
-      </w:r>
-      <w:r>
-        <w:rPr>
-          <w:rFonts w:ascii="Times New Roman" w:hAnsi="Times New Roman"/>
-          <w:sz w:val="18"/>
-          <w:szCs w:val="18"/>
-        </w:rPr>
-        <w:t xml:space="preserve"> </w:t>
-      </w:r>
-      <w:r>
-        <w:rPr>
-          <w:rFonts w:ascii="Times New Roman" w:hAnsi="Times New Roman"/>
-          <w:sz w:val="18"/>
-          <w:szCs w:val="18"/>
-        </w:rPr>
-        <w:t xml:space="preserve">В случае аннуляции поездки со стороны </w:t>
-      </w:r>
-      <w:r>
-        <w:rPr>
-          <w:rFonts w:ascii="Times New Roman" w:hAnsi="Times New Roman"/>
-          <w:sz w:val="18"/>
-          <w:szCs w:val="18"/>
-        </w:rPr>
-        <w:t>Заказчика</w:t>
-      </w:r>
-      <w:r>
-        <w:rPr>
-          <w:rFonts w:ascii="Times New Roman" w:hAnsi="Times New Roman"/>
-          <w:sz w:val="18"/>
-          <w:szCs w:val="18"/>
-        </w:rPr>
-        <w:t>, Заказчик обязан возместить</w:t>
-      </w:r>
-      <w:r>
-        <w:rPr>
-          <w:rFonts w:ascii="Times New Roman" w:hAnsi="Times New Roman"/>
-          <w:sz w:val="18"/>
-          <w:szCs w:val="18"/>
-        </w:rPr>
-        <w:t xml:space="preserve"> </w:t>
-      </w:r>
-      <w:r>
-        <w:rPr>
-          <w:rFonts w:ascii="Times New Roman" w:hAnsi="Times New Roman"/>
-          <w:sz w:val="18"/>
-          <w:szCs w:val="18"/>
-        </w:rPr>
-        <w:t>Агентству</w:t>
-      </w:r>
-      <w:r>
-        <w:rPr>
-          <w:rFonts w:ascii="Times New Roman" w:hAnsi="Times New Roman"/>
-          <w:sz w:val="18"/>
-          <w:szCs w:val="18"/>
-        </w:rPr>
-        <w:t xml:space="preserve"> фактически </w:t>
-      </w:r>
-      <w:r>
-        <w:rPr>
-          <w:rFonts w:ascii="Times New Roman" w:hAnsi="Times New Roman"/>
-          <w:sz w:val="18"/>
-          <w:szCs w:val="18"/>
-        </w:rPr>
-        <w:t xml:space="preserve"> понесенные </w:t>
-      </w:r>
-      <w:r>
-        <w:rPr>
-          <w:rFonts w:ascii="Times New Roman" w:hAnsi="Times New Roman"/>
-          <w:sz w:val="18"/>
-          <w:szCs w:val="18"/>
-        </w:rPr>
-        <w:t>Агентством</w:t>
-      </w:r>
-      <w:r>
-        <w:rPr>
-          <w:rFonts w:ascii="Times New Roman" w:hAnsi="Times New Roman"/>
-          <w:sz w:val="18"/>
-          <w:szCs w:val="18"/>
-        </w:rPr>
-        <w:t xml:space="preserve"> расходы (затраты)</w:t>
-      </w:r>
-      <w:r>
-        <w:rPr>
-          <w:rFonts w:ascii="Times New Roman" w:hAnsi="Times New Roman"/>
-          <w:sz w:val="18"/>
-          <w:szCs w:val="18"/>
-        </w:rPr>
-        <w:t xml:space="preserve"> по </w:t>
-      </w:r>
-      <w:r>
-        <w:rPr>
-          <w:rFonts w:ascii="Times New Roman" w:hAnsi="Times New Roman"/>
-          <w:sz w:val="18"/>
-          <w:szCs w:val="18"/>
-        </w:rPr>
-        <w:t>данному Договору.</w:t>
-      </w:r>
-    </w:p>
-    <w:p>
-      <w:pPr>
-        <w:jc w:val="both"/>
-        <w:rPr>
-          <w:rFonts w:ascii="Times New Roman" w:hAnsi="Times New Roman"/>
-          <w:color w:val="000000"/>
-          <w:sz w:val="18"/>
-          <w:szCs w:val="18"/>
-          <w:shd w:val="clear" w:color="auto" w:fill="FFFFFF"/>
-        </w:rPr>
-      </w:pPr>
-      <w:r>
-        <w:rPr>
-          <w:rFonts w:ascii="Times New Roman" w:hAnsi="Times New Roman"/>
-          <w:color w:val="000000"/>
-          <w:sz w:val="18"/>
-          <w:szCs w:val="18"/>
-          <w:shd w:val="clear" w:color="auto" w:fill="FFFFFF"/>
-        </w:rPr>
-        <w:t>Расходы (затраты) Агентства определяются Туроператором и могут составлять: при отказе от забронированных услуг более чем за 60 дней до н</w:t>
-      </w:r>
-      <w:r>
-        <w:rPr>
-          <w:rFonts w:ascii="Times New Roman" w:hAnsi="Times New Roman"/>
-          <w:color w:val="000000"/>
-          <w:sz w:val="18"/>
-          <w:szCs w:val="18"/>
-          <w:shd w:val="clear" w:color="auto" w:fill="FFFFFF"/>
-        </w:rPr>
-        <w:t>ачала отдыха  Туроператор</w:t>
-      </w:r>
-      <w:r>
-        <w:rPr>
-          <w:rFonts w:ascii="Times New Roman" w:hAnsi="Times New Roman"/>
-          <w:color w:val="000000"/>
-          <w:sz w:val="18"/>
-          <w:szCs w:val="18"/>
-          <w:shd w:val="clear" w:color="auto" w:fill="FFFFFF"/>
-        </w:rPr>
-        <w:t xml:space="preserve"> удерживает в безусловном порядке 1</w:t>
-      </w:r>
-      <w:r>
-        <w:rPr>
-          <w:rFonts w:ascii="Times New Roman" w:hAnsi="Times New Roman"/>
-          <w:color w:val="000000"/>
-          <w:sz w:val="18"/>
-          <w:szCs w:val="18"/>
-          <w:shd w:val="clear" w:color="auto" w:fill="FFFFFF"/>
-        </w:rPr>
-        <w:t> </w:t>
-      </w:r>
-      <w:r>
-        <w:rPr>
-          <w:rFonts w:ascii="Times New Roman" w:hAnsi="Times New Roman"/>
-          <w:color w:val="000000"/>
-          <w:sz w:val="18"/>
-          <w:szCs w:val="18"/>
-          <w:shd w:val="clear" w:color="auto" w:fill="FFFFFF"/>
-        </w:rPr>
-        <w:t>000</w:t>
-      </w:r>
-      <w:r>
-        <w:rPr>
-          <w:rFonts w:ascii="Times New Roman" w:hAnsi="Times New Roman"/>
-          <w:color w:val="000000"/>
-          <w:sz w:val="18"/>
-          <w:szCs w:val="18"/>
-          <w:shd w:val="clear" w:color="auto" w:fill="FFFFFF"/>
-        </w:rPr>
-        <w:t xml:space="preserve"> </w:t>
-      </w:r>
-      <w:r>
-        <w:rPr>
-          <w:rFonts w:ascii="Times New Roman" w:hAnsi="Times New Roman"/>
-          <w:color w:val="000000"/>
-          <w:sz w:val="18"/>
-          <w:szCs w:val="18"/>
-          <w:shd w:val="clear" w:color="auto" w:fill="FFFFFF"/>
-        </w:rPr>
-        <w:t>руб. (одну тысячу рублей) с одной путевки за исключением детских мест; при отказе от забронированных услуг от 59-31 дней – 15% за каждое место, от 30 до 21 дня – 30% от стоимости, от 20 до 11 дней – 60% от стоимости, менее 6 дней – 75% от стоимости забронированных услуг.</w:t>
+        <w:t>мест; при отказе от забронированных услуг от 59-31 дней – 15% за каждое место, от 30 до 21 дня – 30% от стоимости, от 20 до 11 дней – 60% от стоимости, менее 6 дней – 75% от стоимости забронированных услуг.</w:t>
       </w:r>
       <w:r>
         <w:rPr>
@@ -4690,7 +4598,6 @@
           <w:sz w:val="18"/>
           <w:szCs w:val="18"/>
         </w:rPr>
-        <w:lastRenderedPageBreak/>
         <w:t xml:space="preserve">                         Подпись_______________________________________________________________ </w:t>
       </w:r>
     </w:p>
@@ -7441,7 +7348,7 @@
 </file>
 
 <file path=customXml/itemProps1.xml><?xml version="1.0" encoding="utf-8"?>
-<ds:datastoreItem xmlns:ds="http://schemas.openxmlformats.org/officeDocument/2006/customXml" ds:itemID="{91343BDF-FB72-41E3-8590-2CAACD37E52E}">
+<ds:datastoreItem xmlns:ds="http://schemas.openxmlformats.org/officeDocument/2006/customXml" ds:itemID="{7F246175-B0D8-440E-9D67-EE780FDE2F24}">
   <ds:schemaRefs>
     <ds:schemaRef ds:uri="http://schemas.openxmlformats.org/officeDocument/2006/bibliography"/>
   </ds:schemaRefs>

--- a/WpfControlLibrary1/obrazec.docx
+++ b/WpfControlLibrary1/obrazec.docx
@@ -934,14 +934,42 @@
         </w:rPr>
         <w:t xml:space="preserve">Страховка: </w:t>
       </w:r>
-      <w:r>
-        <w:rPr>
-          <w:rFonts w:ascii="Times New Roman" w:hAnsi="Times New Roman"/>
-          <w:sz w:val="18"/>
-          <w:szCs w:val="18"/>
-        </w:rPr>
-        <w:t>[Страховка</w:t>
-      </w:r>
+    </w:p>
+    <w:p>
+      <w:pPr>
+        <w:ind w:firstLine="426"/>
+        <w:rPr>
+          <w:rFonts w:ascii="Times New Roman" w:hAnsi="Times New Roman"/>
+          <w:sz w:val="18"/>
+          <w:szCs w:val="18"/>
+        </w:rPr>
+      </w:pPr>
+      <w:r>
+        <w:rPr>
+          <w:rFonts w:ascii="Times New Roman" w:hAnsi="Times New Roman"/>
+          <w:sz w:val="18"/>
+          <w:szCs w:val="18"/>
+        </w:rPr>
+        <w:t>[Страховка]</w:t>
+      </w:r>
+    </w:p>
+    <w:p>
+      <w:pPr>
+        <w:pStyle w:val="ad"/>
+        <w:numPr>
+          <w:ilvl w:val="2"/>
+          <w:numId w:val="33"/>
+        </w:numPr>
+        <w:tabs>
+          <w:tab w:val="clear" w:pos="1146"/>
+        </w:tabs>
+        <w:ind w:left="426" w:hanging="426"/>
+        <w:rPr>
+          <w:rFonts w:ascii="Times New Roman" w:hAnsi="Times New Roman"/>
+          <w:sz w:val="18"/>
+          <w:szCs w:val="18"/>
+        </w:rPr>
+      </w:pPr>
       <w:bookmarkStart w:id="1" w:name="_GoBack"/>
       <w:bookmarkEnd w:id="1"/>
       <w:r>
@@ -950,48 +978,25 @@
           <w:sz w:val="18"/>
           <w:szCs w:val="18"/>
         </w:rPr>
-        <w:t>]</w:t>
-      </w:r>
-    </w:p>
-    <w:p>
-      <w:pPr>
-        <w:rPr>
-          <w:rFonts w:ascii="Times New Roman" w:hAnsi="Times New Roman"/>
-          <w:sz w:val="18"/>
-          <w:szCs w:val="18"/>
-        </w:rPr>
-      </w:pPr>
-      <w:r>
-        <w:rPr>
-          <w:rFonts w:ascii="Times New Roman" w:hAnsi="Times New Roman"/>
-          <w:sz w:val="18"/>
-          <w:szCs w:val="18"/>
-        </w:rPr>
-        <w:t xml:space="preserve">1.1.4 </w:t>
-      </w:r>
-      <w:r>
-        <w:rPr>
-          <w:rFonts w:ascii="Times New Roman" w:hAnsi="Times New Roman"/>
-          <w:sz w:val="18"/>
-          <w:szCs w:val="18"/>
-        </w:rPr>
-        <w:t>[</w:t>
-      </w:r>
-      <w:r>
-        <w:rPr>
-          <w:rFonts w:ascii="Times New Roman" w:hAnsi="Times New Roman"/>
-          <w:sz w:val="18"/>
-          <w:szCs w:val="18"/>
-        </w:rPr>
-        <w:t>Туристы</w:t>
-      </w:r>
-      <w:r>
-        <w:rPr>
-          <w:rFonts w:ascii="Times New Roman" w:hAnsi="Times New Roman"/>
-          <w:sz w:val="18"/>
-          <w:szCs w:val="18"/>
-        </w:rPr>
-        <w:t>]</w:t>
+        <w:t xml:space="preserve">Туристы: </w:t>
+      </w:r>
+    </w:p>
+    <w:p>
+      <w:pPr>
+        <w:ind w:left="426"/>
+        <w:rPr>
+          <w:rFonts w:ascii="Times New Roman" w:hAnsi="Times New Roman"/>
+          <w:sz w:val="18"/>
+          <w:szCs w:val="18"/>
+        </w:rPr>
+      </w:pPr>
+      <w:r>
+        <w:rPr>
+          <w:rFonts w:ascii="Times New Roman" w:hAnsi="Times New Roman"/>
+          <w:sz w:val="18"/>
+          <w:szCs w:val="18"/>
+        </w:rPr>
+        <w:t>[Туристы]</w:t>
       </w:r>
     </w:p>
     <w:p>
@@ -3051,6 +3056,7 @@
           <w:szCs w:val="18"/>
           <w:shd w:val="clear" w:color="auto" w:fill="FFFFFF"/>
         </w:rPr>
+        <w:lastRenderedPageBreak/>
         <w:t>Расходы (затраты) Агентства определяются Туроператором и могут составлять: при отказе от забронированных услуг более чем за 60 дней до н</w:t>
       </w:r>
       <w:r>
@@ -3111,18 +3117,7 @@
           <w:szCs w:val="18"/>
           <w:shd w:val="clear" w:color="auto" w:fill="FFFFFF"/>
         </w:rPr>
-        <w:t xml:space="preserve">руб. (одну тысячу рублей) с одной путевки за исключением детских </w:t>
-      </w:r>
-      <w:r>
-        <w:rPr>
-          <w:rFonts w:ascii="Times New Roman" w:hAnsi="Times New Roman"/>
-          <w:color w:val="000000"/>
-          <w:sz w:val="18"/>
-          <w:szCs w:val="18"/>
-          <w:shd w:val="clear" w:color="auto" w:fill="FFFFFF"/>
-        </w:rPr>
-        <w:lastRenderedPageBreak/>
-        <w:t>мест; при отказе от забронированных услуг от 59-31 дней – 15% за каждое место, от 30 до 21 дня – 30% от стоимости, от 20 до 11 дней – 60% от стоимости, менее 6 дней – 75% от стоимости забронированных услуг.</w:t>
+        <w:t>руб. (одну тысячу рублей) с одной путевки за исключением детских мест; при отказе от забронированных услуг от 59-31 дней – 15% за каждое место, от 30 до 21 дня – 30% от стоимости, от 20 до 11 дней – 60% от стоимости, менее 6 дней – 75% от стоимости забронированных услуг.</w:t>
       </w:r>
       <w:r>
         <w:rPr>
@@ -7348,7 +7343,7 @@
 </file>
 
 <file path=customXml/itemProps1.xml><?xml version="1.0" encoding="utf-8"?>
-<ds:datastoreItem xmlns:ds="http://schemas.openxmlformats.org/officeDocument/2006/customXml" ds:itemID="{7F246175-B0D8-440E-9D67-EE780FDE2F24}">
+<ds:datastoreItem xmlns:ds="http://schemas.openxmlformats.org/officeDocument/2006/customXml" ds:itemID="{A89C2B84-3E2E-4BCA-B8C6-D9E17CB01622}">
   <ds:schemaRefs>
     <ds:schemaRef ds:uri="http://schemas.openxmlformats.org/officeDocument/2006/bibliography"/>
   </ds:schemaRefs>
